--- a/Pandas Homework - Heroes of Pymoli.docx
+++ b/Pandas Homework - Heroes of Pymoli.docx
@@ -273,7 +273,7 @@
           <w:sz w:val="24"/>
           <w:szCs w:val="24"/>
         </w:rPr>
-        <w:t xml:space="preserve">fall into in the traditional binary gender classification.  </w:t>
+        <w:t xml:space="preserve">fall into the traditional binary gender classification.  </w:t>
       </w:r>
       <w:r>
         <w:rPr>
@@ -555,7 +555,7 @@
           <w:sz w:val="24"/>
           <w:szCs w:val="24"/>
         </w:rPr>
-        <w:t xml:space="preserve">Additionally, the ages groups on either side of this group are the next two age groups with the largest percentage of players.  The 15-19 groups accounts for </w:t>
+        <w:t xml:space="preserve">Additionally, the ages groups on either side of this group are the next two age groups with the largest percentage of players.  The 15-19 group accounts for </w:t>
       </w:r>
       <w:r>
         <w:rPr>
@@ -569,7 +569,21 @@
           <w:sz w:val="24"/>
           <w:szCs w:val="24"/>
         </w:rPr>
-        <w:t xml:space="preserve"> of players, and the 25-29 comprises 13%.  Collectively these three age groups </w:t>
+        <w:t xml:space="preserve"> of players, and the 25-29 </w:t>
+      </w:r>
+      <w:r>
+        <w:rPr>
+          <w:sz w:val="24"/>
+          <w:szCs w:val="24"/>
+        </w:rPr>
+        <w:t xml:space="preserve">group </w:t>
+      </w:r>
+      <w:r>
+        <w:rPr>
+          <w:sz w:val="24"/>
+          <w:szCs w:val="24"/>
+        </w:rPr>
+        <w:t xml:space="preserve">comprises 13%.  Collectively these three age groups </w:t>
       </w:r>
       <w:r>
         <w:rPr>
@@ -697,15 +711,7 @@
           <w:sz w:val="24"/>
           <w:szCs w:val="24"/>
         </w:rPr>
-        <w:t xml:space="preserve"> for items of $3.05, $3.04 and </w:t>
-      </w:r>
-      <w:r>
-        <w:rPr>
-          <w:sz w:val="24"/>
-          <w:szCs w:val="24"/>
-        </w:rPr>
-        <w:lastRenderedPageBreak/>
-        <w:t>$2.90</w:t>
+        <w:t xml:space="preserve"> for items of $3.05, $3.04 and $2.90</w:t>
       </w:r>
       <w:r>
         <w:rPr>
@@ -1194,6 +1200,13 @@
       </w:r>
     </w:p>
   </w:endnote>
+  <w:endnote w:type="continuationNotice" w:id="1">
+    <w:p>
+      <w:pPr>
+        <w:spacing w:after="0" w:line="240" w:lineRule="auto"/>
+      </w:pPr>
+    </w:p>
+  </w:endnote>
 </w:endnotes>
 </file>
 
@@ -1211,7 +1224,7 @@
       <mc:AlternateContent>
         <mc:Choice Requires="wpg">
           <w:drawing>
-            <wp:anchor distT="0" distB="0" distL="0" distR="0" simplePos="0" relativeHeight="251660288" behindDoc="0" locked="0" layoutInCell="1" allowOverlap="1" wp14:anchorId="4E883E49" wp14:editId="5BCA4A23">
+            <wp:anchor distT="0" distB="0" distL="0" distR="0" simplePos="0" relativeHeight="251658241" behindDoc="0" locked="0" layoutInCell="1" allowOverlap="1" wp14:anchorId="4E883E49" wp14:editId="5BCA4A23">
               <wp:simplePos x="0" y="0"/>
               <wp:positionH relativeFrom="margin">
                 <wp:align>right</wp:align>
@@ -1335,7 +1348,6 @@
                                 <w:calendar w:val="gregorian"/>
                               </w:date>
                             </w:sdtPr>
-                            <w:sdtEndPr/>
                             <w:sdtContent>
                               <w:p>
                                 <w:pPr>
@@ -1385,7 +1397,7 @@
         </mc:Choice>
         <mc:Fallback>
           <w:pict>
-            <v:group w14:anchorId="4E883E49" id="Group 37" o:spid="_x0000_s1026" style="position:absolute;margin-left:416.8pt;margin-top:0;width:468pt;height:25.2pt;z-index:251660288;mso-width-percent:1000;mso-top-percent:200;mso-wrap-distance-left:0;mso-wrap-distance-right:0;mso-position-horizontal:right;mso-position-horizontal-relative:margin;mso-position-vertical-relative:bottom-margin-area;mso-width-percent:1000;mso-top-percent:200;mso-width-relative:margin;mso-height-relative:margin" coordsize="59626,3238" o:gfxdata="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">
+            <v:group w14:anchorId="4E883E49" id="Group 37" o:spid="_x0000_s1026" style="position:absolute;margin-left:416.8pt;margin-top:0;width:468pt;height:25.2pt;z-index:251658241;mso-width-percent:1000;mso-top-percent:200;mso-wrap-distance-left:0;mso-wrap-distance-right:0;mso-position-horizontal:right;mso-position-horizontal-relative:margin;mso-position-vertical-relative:bottom-margin-area;mso-width-percent:1000;mso-top-percent:200;mso-width-relative:margin;mso-height-relative:margin" coordsize="59626,3238" o:gfxdata="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">
               <v:rect id="Rectangle 38" o:spid="_x0000_s1027" style="position:absolute;left:190;width:59436;height:188;visibility:visible;mso-wrap-style:square;v-text-anchor:middle" o:gfxdata="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" fillcolor="black [3213]" stroked="f" strokeweight="1pt"/>
               <v:shapetype id="_x0000_t202" coordsize="21600,21600" o:spt="202" path="m,l,21600r21600,l21600,xe">
                 <v:stroke joinstyle="miter"/>
@@ -1410,7 +1422,6 @@
                           <w:calendar w:val="gregorian"/>
                         </w:date>
                       </w:sdtPr>
-                      <w:sdtEndPr/>
                       <w:sdtContent>
                         <w:p>
                           <w:pPr>
@@ -1453,7 +1464,7 @@
       <mc:AlternateContent>
         <mc:Choice Requires="wps">
           <w:drawing>
-            <wp:anchor distT="0" distB="0" distL="0" distR="0" simplePos="0" relativeHeight="251659264" behindDoc="0" locked="0" layoutInCell="1" allowOverlap="1" wp14:anchorId="7A8B15D3" wp14:editId="44D13C2F">
+            <wp:anchor distT="0" distB="0" distL="0" distR="0" simplePos="0" relativeHeight="251658240" behindDoc="0" locked="0" layoutInCell="1" allowOverlap="1" wp14:anchorId="7A8B15D3" wp14:editId="44D13C2F">
               <wp:simplePos x="0" y="0"/>
               <wp:positionH relativeFrom="rightMargin">
                 <wp:align>left</wp:align>
@@ -1580,7 +1591,7 @@
         </mc:Choice>
         <mc:Fallback>
           <w:pict>
-            <v:rect w14:anchorId="7A8B15D3" id="Rectangle 40" o:spid="_x0000_s1029" style="position:absolute;margin-left:0;margin-top:0;width:36pt;height:25.2pt;z-index:251659264;visibility:visible;mso-wrap-style:square;mso-width-percent:0;mso-height-percent:0;mso-top-percent:200;mso-wrap-distance-left:0;mso-wrap-distance-top:0;mso-wrap-distance-right:0;mso-wrap-distance-bottom:0;mso-position-horizontal:left;mso-position-horizontal-relative:right-margin-area;mso-position-vertical-relative:bottom-margin-area;mso-width-percent:0;mso-height-percent:0;mso-top-percent:200;mso-width-relative:margin;mso-height-relative:margin;v-text-anchor:bottom" o:gfxdata="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" fillcolor="black [3213]" stroked="f" strokeweight="3pt">
+            <v:rect w14:anchorId="7A8B15D3" id="Rectangle 40" o:spid="_x0000_s1029" style="position:absolute;margin-left:0;margin-top:0;width:36pt;height:25.2pt;z-index:251658240;visibility:visible;mso-wrap-style:square;mso-width-percent:0;mso-height-percent:0;mso-top-percent:200;mso-wrap-distance-left:0;mso-wrap-distance-top:0;mso-wrap-distance-right:0;mso-wrap-distance-bottom:0;mso-position-horizontal:left;mso-position-horizontal-relative:right-margin-area;mso-position-vertical-relative:bottom-margin-area;mso-width-percent:0;mso-height-percent:0;mso-top-percent:200;mso-width-relative:margin;mso-height-relative:margin;v-text-anchor:bottom" o:gfxdata="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" fillcolor="black [3213]" stroked="f" strokeweight="3pt">
               <v:textbox>
                 <w:txbxContent>
                   <w:p>
@@ -1663,6 +1674,13 @@
       </w:r>
     </w:p>
   </w:footnote>
+  <w:footnote w:type="continuationNotice" w:id="1">
+    <w:p>
+      <w:pPr>
+        <w:spacing w:after="0" w:line="240" w:lineRule="auto"/>
+      </w:pPr>
+    </w:p>
+  </w:footnote>
 </w:footnotes>
 </file>
 
@@ -1705,7 +1723,6 @@
           <w:dataBinding w:prefixMappings="xmlns:ns0='http://purl.org/dc/elements/1.1/' xmlns:ns1='http://schemas.openxmlformats.org/package/2006/metadata/core-properties' " w:xpath="/ns1:coreProperties[1]/ns0:title[1]" w:storeItemID="{6C3C8BC8-F283-45AE-878A-BAB7291924A1}"/>
           <w:text/>
         </w:sdtPr>
-        <w:sdtEndPr/>
         <w:sdtContent>
           <w:tc>
             <w:tcPr>
@@ -1767,7 +1784,6 @@
             <w:calendar w:val="gregorian"/>
           </w:date>
         </w:sdtPr>
-        <w:sdtEndPr/>
         <w:sdtContent>
           <w:tc>
             <w:tcPr>
@@ -2357,6 +2373,7 @@
   <w:style w:type="character" w:default="1" w:styleId="DefaultParagraphFont">
     <w:name w:val="Default Paragraph Font"/>
     <w:uiPriority w:val="1"/>
+    <w:semiHidden/>
     <w:unhideWhenUsed/>
   </w:style>
   <w:style w:type="table" w:default="1" w:styleId="TableNormal">
@@ -2579,6 +2596,7 @@
   <w:rsids>
     <w:rsidRoot w:val="00E4086A"/>
     <w:rsid w:val="001B6E9F"/>
+    <w:rsid w:val="009A452E"/>
     <w:rsid w:val="00AF6124"/>
     <w:rsid w:val="00B56D74"/>
     <w:rsid w:val="00E4086A"/>
@@ -3364,10 +3382,29 @@
 </CoverPageProperties>
 </file>
 
+<file path=customXml/item2.xml><?xml version="1.0" encoding="utf-8"?>
+<CoverPageProperties xmlns="http://schemas.microsoft.com/office/2006/coverPageProps">
+  <PublishDate>2020-10-05T00:00:00</PublishDate>
+  <Abstract/>
+  <CompanyAddress/>
+  <CompanyPhone/>
+  <CompanyFax/>
+  <CompanyEmail/>
+</CoverPageProperties>
+</file>
+
 <file path=customXml/itemProps1.xml><?xml version="1.0" encoding="utf-8"?>
 <ds:datastoreItem xmlns:ds="http://schemas.openxmlformats.org/officeDocument/2006/customXml" ds:itemID="{55AF091B-3C7A-41E3-B477-F2FDAA23CFDA}">
   <ds:schemaRefs>
     <ds:schemaRef ds:uri="http://schemas.microsoft.com/office/2006/coverPageProps"/>
   </ds:schemaRefs>
 </ds:datastoreItem>
+</file>
+
+<file path=customXml/itemProps2.xml><?xml version="1.0" encoding="utf-8"?>
+<ds:datastoreItem xmlns:ds="http://schemas.openxmlformats.org/officeDocument/2006/customXml" ds:itemID="{55AF091B-3C7A-41E3-B477-F2FDAA23CFDA}">
+  <ds:schemaRefs>
+    <ds:schemaRef ds:uri="http://schemas.microsoft.com/office/2006/coverPageProps"/>
+  </ds:schemaRefs>
+</ds:datastoreItem>
 </file>
--- a/Pandas Homework - Heroes of Pymoli.docx
+++ b/Pandas Homework - Heroes of Pymoli.docx
@@ -2537,43 +2537,44 @@
     <w:charset w:val="00"/>
     <w:family w:val="swiss"/>
     <w:pitch w:val="variable"/>
-    <w:sig w:usb0="E4002EFF" w:usb1="C000247B" w:usb2="00000009" w:usb3="00000000" w:csb0="000001FF" w:csb1="00000000"/>
+    <w:sig w:usb0="E0002EFF" w:usb1="C000247B" w:usb2="00000009" w:usb3="00000000" w:csb0="000001FF" w:csb1="00000000"/>
   </w:font>
   <w:font w:name="DengXian">
     <w:altName w:val="等线"/>
     <w:panose1 w:val="02010600030101010101"/>
     <w:charset w:val="86"/>
-    <w:family w:val="auto"/>
-    <w:pitch w:val="variable"/>
-    <w:sig w:usb0="A00002BF" w:usb1="38CF7CFA" w:usb2="00000016" w:usb3="00000000" w:csb0="0004000F" w:csb1="00000000"/>
+    <w:family w:val="modern"/>
+    <w:pitch w:val="fixed"/>
+    <w:sig w:usb0="00000001" w:usb1="080E0000" w:usb2="00000010" w:usb3="00000000" w:csb0="00040000" w:csb1="00000000"/>
   </w:font>
   <w:font w:name="Cordia New">
     <w:panose1 w:val="020B0304020202020204"/>
     <w:charset w:val="DE"/>
-    <w:family w:val="swiss"/>
+    <w:family w:val="roman"/>
     <w:pitch w:val="variable"/>
-    <w:sig w:usb0="81000003" w:usb1="00000000" w:usb2="00000000" w:usb3="00000000" w:csb0="00010001" w:csb1="00000000"/>
+    <w:sig w:usb0="01000001" w:usb1="00000000" w:usb2="00000000" w:usb3="00000000" w:csb0="00010000" w:csb1="00000000"/>
   </w:font>
   <w:font w:name="DengXian Light">
     <w:altName w:val="等线 Light"/>
+    <w:panose1 w:val="00000000000000000000"/>
     <w:charset w:val="86"/>
-    <w:family w:val="auto"/>
-    <w:pitch w:val="variable"/>
-    <w:sig w:usb0="A00002BF" w:usb1="38CF7CFA" w:usb2="00000016" w:usb3="00000000" w:csb0="0004000F" w:csb1="00000000"/>
+    <w:family w:val="roman"/>
+    <w:notTrueType/>
+    <w:pitch w:val="default"/>
   </w:font>
   <w:font w:name="Calibri Light">
     <w:panose1 w:val="020F0302020204030204"/>
     <w:charset w:val="00"/>
     <w:family w:val="swiss"/>
     <w:pitch w:val="variable"/>
-    <w:sig w:usb0="E4002EFF" w:usb1="C000247B" w:usb2="00000009" w:usb3="00000000" w:csb0="000001FF" w:csb1="00000000"/>
+    <w:sig w:usb0="E0002AFF" w:usb1="C000247B" w:usb2="00000009" w:usb3="00000000" w:csb0="000001FF" w:csb1="00000000"/>
   </w:font>
   <w:font w:name="Angsana New">
     <w:panose1 w:val="02020603050405020304"/>
     <w:charset w:val="DE"/>
     <w:family w:val="roman"/>
     <w:pitch w:val="variable"/>
-    <w:sig w:usb0="81000003" w:usb1="00000000" w:usb2="00000000" w:usb3="00000000" w:csb0="00010001" w:csb1="00000000"/>
+    <w:sig w:usb0="01000001" w:usb1="00000000" w:usb2="00000000" w:usb3="00000000" w:csb0="00010000" w:csb1="00000000"/>
   </w:font>
 </w:fonts>
 </file>
